--- a/JeanPiaget/Majo - 2018-2019/Evaluación/Instrucciones_1erFINAL.docx
+++ b/JeanPiaget/Majo - 2018-2019/Evaluación/Instrucciones_1erFINAL.docx
@@ -14,7 +14,20 @@
         <w:rPr>
           <w:b/>
         </w:rPr>
-        <w:t>Instrucciones para la primera vuelta del Examen final de Taller de Metodología de la Investigación</w:t>
+        <w:t xml:space="preserve">Instrucciones para la </w:t>
+      </w:r>
+      <w:r>
+        <w:rPr>
+          <w:b/>
+          <w:color w:val="FF0000"/>
+        </w:rPr>
+        <w:t>segunda</w:t>
+      </w:r>
+      <w:r>
+        <w:rPr>
+          <w:b/>
+        </w:rPr>
+        <w:t xml:space="preserve"> vuelta del Examen final de Taller de Metodología de la Investigación</w:t>
       </w:r>
     </w:p>
     <w:p>
@@ -29,7 +42,31 @@
         <w:rPr>
           <w:b/>
         </w:rPr>
-        <w:t>(Viernes 31 de mayo)</w:t>
+        <w:t xml:space="preserve">(Viernes </w:t>
+      </w:r>
+      <w:r>
+        <w:rPr>
+          <w:b/>
+        </w:rPr>
+        <w:t>7</w:t>
+      </w:r>
+      <w:r>
+        <w:rPr>
+          <w:b/>
+        </w:rPr>
+        <w:t xml:space="preserve"> de </w:t>
+      </w:r>
+      <w:r>
+        <w:rPr>
+          <w:b/>
+        </w:rPr>
+        <w:t>junio</w:t>
+      </w:r>
+      <w:r>
+        <w:rPr>
+          <w:b/>
+        </w:rPr>
+        <w:t>)</w:t>
       </w:r>
     </w:p>
     <w:p>
@@ -621,8 +658,6 @@
       <w:r>
         <w:t xml:space="preserve"> Respuesta particular dada a las preguntas de investigación a partir de los resultados encontrados</w:t>
       </w:r>
-      <w:bookmarkStart w:id="0" w:name="_GoBack"/>
-      <w:bookmarkEnd w:id="0"/>
     </w:p>
     <w:p>
       <w:pPr>
@@ -971,7 +1006,24 @@
               <w:jc w:val="center"/>
             </w:pPr>
             <w:r>
-              <w:t>9:00 a 10:00</w:t>
+              <w:t>8</w:t>
+            </w:r>
+            <w:r>
+              <w:t xml:space="preserve">:00 a </w:t>
+            </w:r>
+            <w:r>
+              <w:t>8</w:t>
+            </w:r>
+            <w:r>
+              <w:t>:</w:t>
+            </w:r>
+            <w:r>
+              <w:t>3</w:t>
+            </w:r>
+            <w:bookmarkStart w:id="0" w:name="_GoBack"/>
+            <w:bookmarkEnd w:id="0"/>
+            <w:r>
+              <w:t>0</w:t>
             </w:r>
           </w:p>
         </w:tc>
@@ -1996,7 +2048,7 @@
 </file>
 
 <file path=customXml/itemProps1.xml><?xml version="1.0" encoding="utf-8"?>
-<ds:datastoreItem xmlns:ds="http://schemas.openxmlformats.org/officeDocument/2006/customXml" ds:itemID="{5188C5DF-A005-41A0-9488-BDB95CF6A288}">
+<ds:datastoreItem xmlns:ds="http://schemas.openxmlformats.org/officeDocument/2006/customXml" ds:itemID="{215D773B-AD87-462A-97EB-F8430E2E27DB}">
   <ds:schemaRefs>
     <ds:schemaRef ds:uri="http://schemas.openxmlformats.org/officeDocument/2006/bibliography"/>
   </ds:schemaRefs>
